--- a/Project/learn_docxtpl/output/django_model_data_to_docx.docx
+++ b/Project/learn_docxtpl/output/django_model_data_to_docx.docx
@@ -66,94 +66,85 @@
         <w:t xml:space="preserve">Django model with jinja</w:t>
       </w:r>
     </w:p>
-    <w:tbl>
-      <w:tblPr>
-        <w:tblStyle w:val="TableGrid"/>
-        <w:tblW w:w="0" w:type="auto"/>
-        <w:tblLook w:val="04A0" w:firstRow="1" w:lastRow="0" w:firstColumn="1" w:lastColumn="0" w:noHBand="0" w:noVBand="1"/>
-      </w:tblPr>
-      <w:tblGrid>
-        <w:gridCol w:w="1373"/>
-        <w:gridCol w:w="1202"/>
-        <w:gridCol w:w="1288"/>
-        <w:gridCol w:w="1288"/>
-        <w:gridCol w:w="1288"/>
-        <w:gridCol w:w="1288"/>
-        <w:gridCol w:w="1288"/>
-      </w:tblGrid>
-      <w:tr>
-        <w:tc>
-          <w:tcPr>
-            <w:tcW w:w="4806" w:type="dxa"/>
-          </w:tcPr>
-          <w:p>
-            <w:r>
-              <w:t xml:space="preserve">  id  </w:t>
-            </w:r>
-          </w:p>
-        </w:tc>
-        <w:tc>
-          <w:tcPr>
-            <w:tcW w:w="4210" w:type="dxa"/>
-          </w:tcPr>
-          <w:p>
-            <w:r>
-              <w:t xml:space="preserve"> title  </w:t>
-            </w:r>
-          </w:p>
-        </w:tc>
-        <w:tc>
-          <w:tcPr>
-            <w:tcW w:w="4210" w:type="dxa"/>
-          </w:tcPr>
-          <w:p>
-            <w:r>
-              <w:t xml:space="preserve"> author  </w:t>
-            </w:r>
-          </w:p>
-        </w:tc>
-        <w:tc>
-          <w:tcPr>
-            <w:tcW w:w="4210" w:type="dxa"/>
-          </w:tcPr>
-          <w:p>
-            <w:r>
-              <w:t xml:space="preserve"> published_date  </w:t>
-            </w:r>
-          </w:p>
-        </w:tc>
-        <w:tc>
-          <w:tcPr>
-            <w:tcW w:w="4210" w:type="dxa"/>
-          </w:tcPr>
-          <w:p>
-            <w:r>
-              <w:t xml:space="preserve"> isbn  </w:t>
-            </w:r>
-          </w:p>
-        </w:tc>
-        <w:tc>
-          <w:tcPr>
-            <w:tcW w:w="4210" w:type="dxa"/>
-          </w:tcPr>
-          <w:p>
-            <w:r>
-              <w:t xml:space="preserve"> summary  </w:t>
-            </w:r>
-          </w:p>
-        </w:tc>
-        <w:tc>
-          <w:tcPr>
-            <w:tcW w:w="4210" w:type="dxa"/>
-          </w:tcPr>
-          <w:p>
-            <w:r>
-              <w:t xml:space="preserve"/>
-            </w:r>
-          </w:p>
-        </w:tc>
-      </w:tr>
-    </w:tbl>
+    <w:p>
+      <w:pPr>
+        <w:rPr>
+          <w:b/>
+          <w:bCs/>
+        </w:rPr>
+      </w:pPr>
+      <w:r>
+        <w:rPr>
+          <w:b/>
+          <w:bCs/>
+        </w:rPr>
+        <w:t xml:space="preserve"> id  </w:t>
+      </w:r>
+      <w:r>
+        <w:rPr>
+          <w:b/>
+          <w:bCs/>
+        </w:rPr>
+        <w:tab/>
+        <w:t xml:space="preserve"> title  </w:t>
+      </w:r>
+      <w:r>
+        <w:rPr>
+          <w:b/>
+          <w:bCs/>
+        </w:rPr>
+        <w:tab/>
+        <w:t xml:space="preserve"> author  </w:t>
+      </w:r>
+      <w:r>
+        <w:rPr>
+          <w:b/>
+          <w:bCs/>
+        </w:rPr>
+        <w:tab/>
+        <w:t xml:space="preserve"> published_date  </w:t>
+      </w:r>
+      <w:r>
+        <w:rPr>
+          <w:b/>
+          <w:bCs/>
+        </w:rPr>
+        <w:tab/>
+        <w:t xml:space="preserve"> isbn  </w:t>
+      </w:r>
+      <w:r>
+        <w:rPr>
+          <w:b/>
+          <w:bCs/>
+        </w:rPr>
+        <w:tab/>
+        <w:t xml:space="preserve"> summary  </w:t>
+      </w:r>
+      <w:r>
+        <w:rPr>
+          <w:b/>
+          <w:bCs/>
+        </w:rPr>
+        <w:tab/>
+        <w:t xml:space="preserve"> image  </w:t>
+      </w:r>
+      <w:r>
+        <w:rPr>
+          <w:b/>
+          <w:bCs/>
+        </w:rPr>
+        <w:tab/>
+        <w:t xml:space="preserve"> images1  </w:t>
+      </w:r>
+      <w:r>
+        <w:rPr>
+          <w:b/>
+          <w:bCs/>
+        </w:rPr>
+        <w:tab/>
+        <w:t xml:space="preserve"/>
+      </w:r>
+    </w:p>
     <w:p/>
     <w:p/>
     <w:p>
